--- a/src/Extra/Framework.docx
+++ b/src/Extra/Framework.docx
@@ -876,8 +876,6 @@
           <w:lang w:eastAsia="en-IN"/>
         </w:rPr>
       </w:pPr>
-      <w:bookmarkStart w:id="1" w:name="_GoBack"/>
-      <w:bookmarkEnd w:id="1"/>
       <w:r>
         <w:rPr>
           <w:rFonts w:ascii="Verdana" w:eastAsia="Times New Roman" w:hAnsi="Verdana" w:cs="Times New Roman"/>
@@ -2157,6 +2155,8 @@
           <w:lang w:eastAsia="en-IN"/>
         </w:rPr>
       </w:pPr>
+      <w:bookmarkStart w:id="1" w:name="_GoBack"/>
+      <w:bookmarkEnd w:id="1"/>
       <w:proofErr w:type="spellStart"/>
       <w:r>
         <w:rPr>
@@ -5515,9 +5515,9 @@
       <w:lvlJc w:val="left"/>
       <w:pPr>
         <w:tabs>
-          <w:tab w:val="num" w:pos="720"/>
+          <w:tab w:val="num" w:pos="786"/>
         </w:tabs>
-        <w:ind w:left="720" w:hanging="360"/>
+        <w:ind w:left="786" w:hanging="360"/>
       </w:pPr>
       <w:rPr>
         <w:rFonts w:ascii="Symbol" w:hAnsi="Symbol" w:hint="default"/>
@@ -5531,9 +5531,9 @@
       <w:lvlJc w:val="left"/>
       <w:pPr>
         <w:tabs>
-          <w:tab w:val="num" w:pos="1440"/>
+          <w:tab w:val="num" w:pos="1506"/>
         </w:tabs>
-        <w:ind w:left="1440" w:hanging="360"/>
+        <w:ind w:left="1506" w:hanging="360"/>
       </w:pPr>
       <w:rPr>
         <w:rFonts w:ascii="Symbol" w:hAnsi="Symbol" w:hint="default"/>
@@ -5547,9 +5547,9 @@
       <w:lvlJc w:val="left"/>
       <w:pPr>
         <w:tabs>
-          <w:tab w:val="num" w:pos="2160"/>
+          <w:tab w:val="num" w:pos="2226"/>
         </w:tabs>
-        <w:ind w:left="2160" w:hanging="360"/>
+        <w:ind w:left="2226" w:hanging="360"/>
       </w:pPr>
       <w:rPr>
         <w:rFonts w:ascii="Symbol" w:hAnsi="Symbol" w:hint="default"/>
@@ -5563,9 +5563,9 @@
       <w:lvlJc w:val="left"/>
       <w:pPr>
         <w:tabs>
-          <w:tab w:val="num" w:pos="2880"/>
+          <w:tab w:val="num" w:pos="2946"/>
         </w:tabs>
-        <w:ind w:left="2880" w:hanging="360"/>
+        <w:ind w:left="2946" w:hanging="360"/>
       </w:pPr>
       <w:rPr>
         <w:rFonts w:ascii="Symbol" w:hAnsi="Symbol" w:hint="default"/>
@@ -5579,9 +5579,9 @@
       <w:lvlJc w:val="left"/>
       <w:pPr>
         <w:tabs>
-          <w:tab w:val="num" w:pos="3600"/>
+          <w:tab w:val="num" w:pos="3666"/>
         </w:tabs>
-        <w:ind w:left="3600" w:hanging="360"/>
+        <w:ind w:left="3666" w:hanging="360"/>
       </w:pPr>
       <w:rPr>
         <w:rFonts w:ascii="Symbol" w:hAnsi="Symbol" w:hint="default"/>
@@ -5595,9 +5595,9 @@
       <w:lvlJc w:val="left"/>
       <w:pPr>
         <w:tabs>
-          <w:tab w:val="num" w:pos="4320"/>
+          <w:tab w:val="num" w:pos="4386"/>
         </w:tabs>
-        <w:ind w:left="4320" w:hanging="360"/>
+        <w:ind w:left="4386" w:hanging="360"/>
       </w:pPr>
       <w:rPr>
         <w:rFonts w:ascii="Symbol" w:hAnsi="Symbol" w:hint="default"/>
@@ -5611,9 +5611,9 @@
       <w:lvlJc w:val="left"/>
       <w:pPr>
         <w:tabs>
-          <w:tab w:val="num" w:pos="5040"/>
+          <w:tab w:val="num" w:pos="5106"/>
         </w:tabs>
-        <w:ind w:left="5040" w:hanging="360"/>
+        <w:ind w:left="5106" w:hanging="360"/>
       </w:pPr>
       <w:rPr>
         <w:rFonts w:ascii="Symbol" w:hAnsi="Symbol" w:hint="default"/>
@@ -5627,9 +5627,9 @@
       <w:lvlJc w:val="left"/>
       <w:pPr>
         <w:tabs>
-          <w:tab w:val="num" w:pos="5760"/>
+          <w:tab w:val="num" w:pos="5826"/>
         </w:tabs>
-        <w:ind w:left="5760" w:hanging="360"/>
+        <w:ind w:left="5826" w:hanging="360"/>
       </w:pPr>
       <w:rPr>
         <w:rFonts w:ascii="Symbol" w:hAnsi="Symbol" w:hint="default"/>
@@ -5643,9 +5643,9 @@
       <w:lvlJc w:val="left"/>
       <w:pPr>
         <w:tabs>
-          <w:tab w:val="num" w:pos="6480"/>
+          <w:tab w:val="num" w:pos="6546"/>
         </w:tabs>
-        <w:ind w:left="6480" w:hanging="360"/>
+        <w:ind w:left="6546" w:hanging="360"/>
       </w:pPr>
       <w:rPr>
         <w:rFonts w:ascii="Symbol" w:hAnsi="Symbol" w:hint="default"/>
@@ -6701,6 +6701,36 @@
       <w:contextualSpacing/>
     </w:pPr>
   </w:style>
+  <w:style w:type="paragraph" w:styleId="BalloonText">
+    <w:name w:val="Balloon Text"/>
+    <w:basedOn w:val="Normal"/>
+    <w:link w:val="BalloonTextChar"/>
+    <w:uiPriority w:val="99"/>
+    <w:semiHidden/>
+    <w:unhideWhenUsed/>
+    <w:rsid w:val="001D1E82"/>
+    <w:pPr>
+      <w:spacing w:after="0" w:line="240" w:lineRule="auto"/>
+    </w:pPr>
+    <w:rPr>
+      <w:rFonts w:ascii="Segoe UI" w:hAnsi="Segoe UI" w:cs="Segoe UI"/>
+      <w:sz w:val="18"/>
+      <w:szCs w:val="18"/>
+    </w:rPr>
+  </w:style>
+  <w:style w:type="character" w:customStyle="1" w:styleId="BalloonTextChar">
+    <w:name w:val="Balloon Text Char"/>
+    <w:basedOn w:val="DefaultParagraphFont"/>
+    <w:link w:val="BalloonText"/>
+    <w:uiPriority w:val="99"/>
+    <w:semiHidden/>
+    <w:rsid w:val="001D1E82"/>
+    <w:rPr>
+      <w:rFonts w:ascii="Segoe UI" w:hAnsi="Segoe UI" w:cs="Segoe UI"/>
+      <w:sz w:val="18"/>
+      <w:szCs w:val="18"/>
+    </w:rPr>
+  </w:style>
 </w:styles>
 </file>
 
